--- a/Folders-props/all_folders_content.docx
+++ b/Folders-props/all_folders_content.docx
@@ -3199,7 +3199,7 @@
               </wp:anchor>
             </w:drawing>
           </mc:Choice>
-          <mc:Fallback xmlns:cr="http://schemas.microsoft.com/office/comments/2020/reactions" xmlns="http://schemas.microsoft.com/office/tasks/2019/documenttasks" xmlns:dgm="http://schemas.openxmlformats.org/drawingml/2006/diagram" xmlns:lc="http://schemas.openxmlformats.org/drawingml/2006/lockedCanvas" xmlns:c="http://schemas.openxmlformats.org/drawingml/2006/chart" xmlns:pic="http://schemas.openxmlformats.org/drawingml/2006/picture" xmlns:a="http://schemas.openxmlformats.org/drawingml/2006/main" xmlns:sl="http://schemas.openxmlformats.org/schemaLibrary/2006/main">
+          <mc:Fallback xmlns:sl="http://schemas.openxmlformats.org/schemaLibrary/2006/main" xmlns:a="http://schemas.openxmlformats.org/drawingml/2006/main" xmlns:pic="http://schemas.openxmlformats.org/drawingml/2006/picture" xmlns:c="http://schemas.openxmlformats.org/drawingml/2006/chart" xmlns:lc="http://schemas.openxmlformats.org/drawingml/2006/lockedCanvas" xmlns:dgm="http://schemas.openxmlformats.org/drawingml/2006/diagram" xmlns="http://schemas.microsoft.com/office/tasks/2019/documenttasks" xmlns:cr="http://schemas.microsoft.com/office/comments/2020/reactions">
             <w:drawing>
               <wp:anchor allowOverlap="1" behindDoc="1" distB="0" distT="0" distL="0" distR="0" hidden="0" layoutInCell="1" locked="0" relativeHeight="0" simplePos="0">
                 <wp:simplePos x="0" y="0"/>
@@ -4438,7 +4438,7 @@
               </wp:anchor>
             </w:drawing>
           </mc:Choice>
-          <mc:Fallback xmlns:cr="http://schemas.microsoft.com/office/comments/2020/reactions" xmlns="http://schemas.microsoft.com/office/tasks/2019/documenttasks" xmlns:dgm="http://schemas.openxmlformats.org/drawingml/2006/diagram" xmlns:lc="http://schemas.openxmlformats.org/drawingml/2006/lockedCanvas" xmlns:c="http://schemas.openxmlformats.org/drawingml/2006/chart" xmlns:pic="http://schemas.openxmlformats.org/drawingml/2006/picture" xmlns:a="http://schemas.openxmlformats.org/drawingml/2006/main" xmlns:sl="http://schemas.openxmlformats.org/schemaLibrary/2006/main">
+          <mc:Fallback xmlns:sl="http://schemas.openxmlformats.org/schemaLibrary/2006/main" xmlns:a="http://schemas.openxmlformats.org/drawingml/2006/main" xmlns:pic="http://schemas.openxmlformats.org/drawingml/2006/picture" xmlns:c="http://schemas.openxmlformats.org/drawingml/2006/chart" xmlns:lc="http://schemas.openxmlformats.org/drawingml/2006/lockedCanvas" xmlns:dgm="http://schemas.openxmlformats.org/drawingml/2006/diagram" xmlns="http://schemas.microsoft.com/office/tasks/2019/documenttasks" xmlns:cr="http://schemas.microsoft.com/office/comments/2020/reactions">
             <w:drawing>
               <wp:anchor allowOverlap="1" behindDoc="1" distB="0" distT="0" distL="0" distR="0" hidden="0" layoutInCell="1" locked="0" relativeHeight="0" simplePos="0">
                 <wp:simplePos x="0" y="0"/>
@@ -4648,7 +4648,7 @@
               </wp:anchor>
             </w:drawing>
           </mc:Choice>
-          <mc:Fallback xmlns:cr="http://schemas.microsoft.com/office/comments/2020/reactions" xmlns="http://schemas.microsoft.com/office/tasks/2019/documenttasks" xmlns:dgm="http://schemas.openxmlformats.org/drawingml/2006/diagram" xmlns:lc="http://schemas.openxmlformats.org/drawingml/2006/lockedCanvas" xmlns:c="http://schemas.openxmlformats.org/drawingml/2006/chart" xmlns:pic="http://schemas.openxmlformats.org/drawingml/2006/picture" xmlns:a="http://schemas.openxmlformats.org/drawingml/2006/main" xmlns:sl="http://schemas.openxmlformats.org/schemaLibrary/2006/main">
+          <mc:Fallback xmlns:sl="http://schemas.openxmlformats.org/schemaLibrary/2006/main" xmlns:a="http://schemas.openxmlformats.org/drawingml/2006/main" xmlns:pic="http://schemas.openxmlformats.org/drawingml/2006/picture" xmlns:c="http://schemas.openxmlformats.org/drawingml/2006/chart" xmlns:lc="http://schemas.openxmlformats.org/drawingml/2006/lockedCanvas" xmlns:dgm="http://schemas.openxmlformats.org/drawingml/2006/diagram" xmlns="http://schemas.microsoft.com/office/tasks/2019/documenttasks" xmlns:cr="http://schemas.microsoft.com/office/comments/2020/reactions">
             <w:drawing>
               <wp:anchor allowOverlap="1" behindDoc="0" distB="0" distT="0" distL="0" distR="0" hidden="0" layoutInCell="1" locked="0" relativeHeight="0" simplePos="0">
                 <wp:simplePos x="0" y="0"/>
@@ -5436,7 +5436,7 @@
               </wp:anchor>
             </w:drawing>
           </mc:Choice>
-          <mc:Fallback xmlns:cr="http://schemas.microsoft.com/office/comments/2020/reactions" xmlns="http://schemas.microsoft.com/office/tasks/2019/documenttasks" xmlns:dgm="http://schemas.openxmlformats.org/drawingml/2006/diagram" xmlns:lc="http://schemas.openxmlformats.org/drawingml/2006/lockedCanvas" xmlns:c="http://schemas.openxmlformats.org/drawingml/2006/chart" xmlns:pic="http://schemas.openxmlformats.org/drawingml/2006/picture" xmlns:a="http://schemas.openxmlformats.org/drawingml/2006/main" xmlns:sl="http://schemas.openxmlformats.org/schemaLibrary/2006/main">
+          <mc:Fallback xmlns:sl="http://schemas.openxmlformats.org/schemaLibrary/2006/main" xmlns:a="http://schemas.openxmlformats.org/drawingml/2006/main" xmlns:pic="http://schemas.openxmlformats.org/drawingml/2006/picture" xmlns:c="http://schemas.openxmlformats.org/drawingml/2006/chart" xmlns:lc="http://schemas.openxmlformats.org/drawingml/2006/lockedCanvas" xmlns:dgm="http://schemas.openxmlformats.org/drawingml/2006/diagram" xmlns="http://schemas.microsoft.com/office/tasks/2019/documenttasks" xmlns:cr="http://schemas.microsoft.com/office/comments/2020/reactions">
             <w:drawing>
               <wp:anchor allowOverlap="1" behindDoc="0" distB="0" distT="0" distL="0" distR="0" hidden="0" layoutInCell="1" locked="0" relativeHeight="0" simplePos="0">
                 <wp:simplePos x="0" y="0"/>
@@ -6439,25 +6439,7 @@
             <w:szCs w:val="35"/>
             <w:u w:val="single"/>
           </w:rPr>
-          <w:t>www.ce</w:t>
-        </w:r>
-        <w:r>
-          <w:rPr>
-            <w:color w:val="0070C0"/>
-            <w:sz w:val="35"/>
-            <w:szCs w:val="35"/>
-            <w:u w:val="single"/>
-          </w:rPr>
-          <w:t>r</w:t>
-        </w:r>
-        <w:r>
-          <w:rPr>
-            <w:color w:val="0070C0"/>
-            <w:sz w:val="35"/>
-            <w:szCs w:val="35"/>
-            <w:u w:val="single"/>
-          </w:rPr>
-          <w:t>n.ch</w:t>
+          <w:t>www.cern.ch</w:t>
         </w:r>
       </w:hyperlink>
     </w:p>
@@ -6737,7 +6719,7 @@
           <w:noProof/>
         </w:rPr>
         <w:drawing>
-          <wp:inline distT="0" distB="0" distL="0" distR="0" wp14:anchorId="52326CB8" wp14:editId="50EDC799">
+          <wp:inline distT="0" distB="0" distL="0" distR="0" wp14:anchorId="52326CB8" wp14:editId="63D42C16">
             <wp:extent cx="2768600" cy="1661160"/>
             <wp:effectExtent l="0" t="0" r="0" b="2540"/>
             <wp:docPr id="676090489" name="Picture 104" descr="Cern names UK’s Mark Thomson as next director-general - Research  Professional News"/>
@@ -7811,7 +7793,7 @@
               </wp:anchor>
             </w:drawing>
           </mc:Choice>
-          <mc:Fallback xmlns:cr="http://schemas.microsoft.com/office/comments/2020/reactions" xmlns="http://schemas.microsoft.com/office/tasks/2019/documenttasks" xmlns:dgm="http://schemas.openxmlformats.org/drawingml/2006/diagram" xmlns:lc="http://schemas.openxmlformats.org/drawingml/2006/lockedCanvas" xmlns:c="http://schemas.openxmlformats.org/drawingml/2006/chart" xmlns:pic="http://schemas.openxmlformats.org/drawingml/2006/picture" xmlns:a="http://schemas.openxmlformats.org/drawingml/2006/main" xmlns:sl="http://schemas.openxmlformats.org/schemaLibrary/2006/main">
+          <mc:Fallback xmlns:sl="http://schemas.openxmlformats.org/schemaLibrary/2006/main" xmlns:a="http://schemas.openxmlformats.org/drawingml/2006/main" xmlns:pic="http://schemas.openxmlformats.org/drawingml/2006/picture" xmlns:c="http://schemas.openxmlformats.org/drawingml/2006/chart" xmlns:lc="http://schemas.openxmlformats.org/drawingml/2006/lockedCanvas" xmlns:dgm="http://schemas.openxmlformats.org/drawingml/2006/diagram" xmlns="http://schemas.microsoft.com/office/tasks/2019/documenttasks" xmlns:cr="http://schemas.microsoft.com/office/comments/2020/reactions">
             <w:drawing>
               <wp:anchor allowOverlap="1" behindDoc="0" distB="0" distT="0" distL="0" distR="0" hidden="0" layoutInCell="1" locked="0" relativeHeight="0" simplePos="0">
                 <wp:simplePos x="0" y="0"/>
@@ -8454,7 +8436,7 @@
               </wp:anchor>
             </w:drawing>
           </mc:Choice>
-          <mc:Fallback xmlns:cr="http://schemas.microsoft.com/office/comments/2020/reactions" xmlns="http://schemas.microsoft.com/office/tasks/2019/documenttasks" xmlns:dgm="http://schemas.openxmlformats.org/drawingml/2006/diagram" xmlns:lc="http://schemas.openxmlformats.org/drawingml/2006/lockedCanvas" xmlns:c="http://schemas.openxmlformats.org/drawingml/2006/chart" xmlns:pic="http://schemas.openxmlformats.org/drawingml/2006/picture" xmlns:a="http://schemas.openxmlformats.org/drawingml/2006/main" xmlns:sl="http://schemas.openxmlformats.org/schemaLibrary/2006/main">
+          <mc:Fallback xmlns:sl="http://schemas.openxmlformats.org/schemaLibrary/2006/main" xmlns:a="http://schemas.openxmlformats.org/drawingml/2006/main" xmlns:pic="http://schemas.openxmlformats.org/drawingml/2006/picture" xmlns:c="http://schemas.openxmlformats.org/drawingml/2006/chart" xmlns:lc="http://schemas.openxmlformats.org/drawingml/2006/lockedCanvas" xmlns:dgm="http://schemas.openxmlformats.org/drawingml/2006/diagram" xmlns="http://schemas.microsoft.com/office/tasks/2019/documenttasks" xmlns:cr="http://schemas.microsoft.com/office/comments/2020/reactions">
             <w:drawing>
               <wp:anchor allowOverlap="1" behindDoc="0" distB="0" distT="0" distL="0" distR="0" hidden="0" layoutInCell="1" locked="0" relativeHeight="0" simplePos="0">
                 <wp:simplePos x="0" y="0"/>
@@ -9097,7 +9079,7 @@
               </wp:anchor>
             </w:drawing>
           </mc:Choice>
-          <mc:Fallback xmlns:cr="http://schemas.microsoft.com/office/comments/2020/reactions" xmlns="http://schemas.microsoft.com/office/tasks/2019/documenttasks" xmlns:dgm="http://schemas.openxmlformats.org/drawingml/2006/diagram" xmlns:lc="http://schemas.openxmlformats.org/drawingml/2006/lockedCanvas" xmlns:c="http://schemas.openxmlformats.org/drawingml/2006/chart" xmlns:pic="http://schemas.openxmlformats.org/drawingml/2006/picture" xmlns:a="http://schemas.openxmlformats.org/drawingml/2006/main" xmlns:sl="http://schemas.openxmlformats.org/schemaLibrary/2006/main">
+          <mc:Fallback xmlns:sl="http://schemas.openxmlformats.org/schemaLibrary/2006/main" xmlns:a="http://schemas.openxmlformats.org/drawingml/2006/main" xmlns:pic="http://schemas.openxmlformats.org/drawingml/2006/picture" xmlns:c="http://schemas.openxmlformats.org/drawingml/2006/chart" xmlns:lc="http://schemas.openxmlformats.org/drawingml/2006/lockedCanvas" xmlns:dgm="http://schemas.openxmlformats.org/drawingml/2006/diagram" xmlns="http://schemas.microsoft.com/office/tasks/2019/documenttasks" xmlns:cr="http://schemas.microsoft.com/office/comments/2020/reactions">
             <w:drawing>
               <wp:anchor allowOverlap="1" behindDoc="0" distB="0" distT="0" distL="0" distR="0" hidden="0" layoutInCell="1" locked="0" relativeHeight="0" simplePos="0">
                 <wp:simplePos x="0" y="0"/>
@@ -9740,7 +9722,7 @@
               </wp:anchor>
             </w:drawing>
           </mc:Choice>
-          <mc:Fallback xmlns:cr="http://schemas.microsoft.com/office/comments/2020/reactions" xmlns="http://schemas.microsoft.com/office/tasks/2019/documenttasks" xmlns:dgm="http://schemas.openxmlformats.org/drawingml/2006/diagram" xmlns:lc="http://schemas.openxmlformats.org/drawingml/2006/lockedCanvas" xmlns:c="http://schemas.openxmlformats.org/drawingml/2006/chart" xmlns:pic="http://schemas.openxmlformats.org/drawingml/2006/picture" xmlns:a="http://schemas.openxmlformats.org/drawingml/2006/main" xmlns:sl="http://schemas.openxmlformats.org/schemaLibrary/2006/main">
+          <mc:Fallback xmlns:sl="http://schemas.openxmlformats.org/schemaLibrary/2006/main" xmlns:a="http://schemas.openxmlformats.org/drawingml/2006/main" xmlns:pic="http://schemas.openxmlformats.org/drawingml/2006/picture" xmlns:c="http://schemas.openxmlformats.org/drawingml/2006/chart" xmlns:lc="http://schemas.openxmlformats.org/drawingml/2006/lockedCanvas" xmlns:dgm="http://schemas.openxmlformats.org/drawingml/2006/diagram" xmlns="http://schemas.microsoft.com/office/tasks/2019/documenttasks" xmlns:cr="http://schemas.microsoft.com/office/comments/2020/reactions">
             <w:drawing>
               <wp:anchor allowOverlap="1" behindDoc="0" distB="0" distT="0" distL="0" distR="0" hidden="0" layoutInCell="1" locked="0" relativeHeight="0" simplePos="0">
                 <wp:simplePos x="0" y="0"/>
@@ -9824,7 +9806,14 @@
           <w:sz w:val="30"/>
           <w:szCs w:val="30"/>
         </w:rPr>
-        <w:t xml:space="preserve">IL MONTE ARGENTERA </w:t>
+        <w:t>MOUNT</w:t>
+      </w:r>
+      <w:r>
+        <w:rPr>
+          <w:sz w:val="30"/>
+          <w:szCs w:val="30"/>
+        </w:rPr>
+        <w:t xml:space="preserve"> ARGENTERA </w:t>
       </w:r>
       <w:r>
         <w:rPr>
@@ -10094,7 +10083,7 @@
               </wp:anchor>
             </w:drawing>
           </mc:Choice>
-          <mc:Fallback xmlns:cr="http://schemas.microsoft.com/office/comments/2020/reactions" xmlns="http://schemas.microsoft.com/office/tasks/2019/documenttasks" xmlns:dgm="http://schemas.openxmlformats.org/drawingml/2006/diagram" xmlns:lc="http://schemas.openxmlformats.org/drawingml/2006/lockedCanvas" xmlns:c="http://schemas.openxmlformats.org/drawingml/2006/chart" xmlns:pic="http://schemas.openxmlformats.org/drawingml/2006/picture" xmlns:a="http://schemas.openxmlformats.org/drawingml/2006/main" xmlns:sl="http://schemas.openxmlformats.org/schemaLibrary/2006/main">
+          <mc:Fallback xmlns:sl="http://schemas.openxmlformats.org/schemaLibrary/2006/main" xmlns:a="http://schemas.openxmlformats.org/drawingml/2006/main" xmlns:pic="http://schemas.openxmlformats.org/drawingml/2006/picture" xmlns:c="http://schemas.openxmlformats.org/drawingml/2006/chart" xmlns:lc="http://schemas.openxmlformats.org/drawingml/2006/lockedCanvas" xmlns:dgm="http://schemas.openxmlformats.org/drawingml/2006/diagram" xmlns="http://schemas.microsoft.com/office/tasks/2019/documenttasks" xmlns:cr="http://schemas.microsoft.com/office/comments/2020/reactions">
             <w:drawing>
               <wp:anchor allowOverlap="1" behindDoc="0" distB="0" distT="0" distL="0" distR="0" hidden="0" layoutInCell="1" locked="0" relativeHeight="0" simplePos="0">
                 <wp:simplePos x="0" y="0"/>
@@ -10367,7 +10356,7 @@
               </wp:anchor>
             </w:drawing>
           </mc:Choice>
-          <mc:Fallback xmlns:cr="http://schemas.microsoft.com/office/comments/2020/reactions" xmlns="http://schemas.microsoft.com/office/tasks/2019/documenttasks" xmlns:dgm="http://schemas.openxmlformats.org/drawingml/2006/diagram" xmlns:lc="http://schemas.openxmlformats.org/drawingml/2006/lockedCanvas" xmlns:c="http://schemas.openxmlformats.org/drawingml/2006/chart" xmlns:pic="http://schemas.openxmlformats.org/drawingml/2006/picture" xmlns:a="http://schemas.openxmlformats.org/drawingml/2006/main" xmlns:sl="http://schemas.openxmlformats.org/schemaLibrary/2006/main">
+          <mc:Fallback xmlns:sl="http://schemas.openxmlformats.org/schemaLibrary/2006/main" xmlns:a="http://schemas.openxmlformats.org/drawingml/2006/main" xmlns:pic="http://schemas.openxmlformats.org/drawingml/2006/picture" xmlns:c="http://schemas.openxmlformats.org/drawingml/2006/chart" xmlns:lc="http://schemas.openxmlformats.org/drawingml/2006/lockedCanvas" xmlns:dgm="http://schemas.openxmlformats.org/drawingml/2006/diagram" xmlns="http://schemas.microsoft.com/office/tasks/2019/documenttasks" xmlns:cr="http://schemas.microsoft.com/office/comments/2020/reactions">
             <w:drawing>
               <wp:anchor allowOverlap="1" behindDoc="0" distB="0" distT="0" distL="0" distR="0" hidden="0" layoutInCell="1" locked="0" relativeHeight="0" simplePos="0">
                 <wp:simplePos x="0" y="0"/>
@@ -10450,56 +10439,7 @@
           <w:sz w:val="30"/>
           <w:szCs w:val="30"/>
         </w:rPr>
-        <w:t>MOUNT</w:t>
-      </w:r>
-      <w:r>
-        <w:rPr>
-          <w:sz w:val="30"/>
-          <w:szCs w:val="30"/>
-        </w:rPr>
-        <w:t xml:space="preserve"> ETNA </w:t>
-      </w:r>
-      <w:r>
-        <w:rPr>
-          <w:sz w:val="30"/>
-          <w:szCs w:val="30"/>
-        </w:rPr>
-        <w:t xml:space="preserve">IS A </w:t>
-      </w:r>
-      <w:r>
-        <w:rPr>
-          <w:sz w:val="30"/>
-          <w:szCs w:val="30"/>
-        </w:rPr>
-        <w:t>V</w:t>
-      </w:r>
-      <w:r>
-        <w:rPr>
-          <w:sz w:val="30"/>
-          <w:szCs w:val="30"/>
-        </w:rPr>
-        <w:t>O</w:t>
-      </w:r>
-      <w:r>
-        <w:rPr>
-          <w:sz w:val="30"/>
-          <w:szCs w:val="30"/>
-        </w:rPr>
-        <w:t>LCANO</w:t>
-      </w:r>
-      <w:r>
-        <w:rPr>
-          <w:sz w:val="30"/>
-          <w:szCs w:val="30"/>
-        </w:rPr>
-        <w:t xml:space="preserve"> LOCATED IN SICILY AND IT IS</w:t>
-      </w:r>
-      <w:r>
-        <w:rPr>
-          <w:sz w:val="30"/>
-          <w:szCs w:val="30"/>
-        </w:rPr>
-        <w:t xml:space="preserve"> </w:t>
+        <w:t xml:space="preserve">MOUNT ETNA IS A VOLCANO LOCATED IN SICILY AND IT IS </w:t>
       </w:r>
       <w:r>
         <w:rPr>
@@ -10515,14 +10455,7 @@
           <w:sz w:val="30"/>
           <w:szCs w:val="30"/>
         </w:rPr>
-        <w:t xml:space="preserve">METERS ABOVE SEA LEVEL. </w:t>
-      </w:r>
-      <w:r>
-        <w:rPr>
-          <w:sz w:val="30"/>
-          <w:szCs w:val="30"/>
-        </w:rPr>
-        <w:t xml:space="preserve"> SUL LIVELLO DEL MARE.</w:t>
+        <w:t xml:space="preserve">METERS ABOVE SEA LEVEL.  </w:t>
       </w:r>
     </w:p>
     <w:p>
@@ -11066,7 +10999,7 @@
               </wp:anchor>
             </w:drawing>
           </mc:Choice>
-          <mc:Fallback xmlns:cr="http://schemas.microsoft.com/office/comments/2020/reactions" xmlns="http://schemas.microsoft.com/office/tasks/2019/documenttasks" xmlns:dgm="http://schemas.openxmlformats.org/drawingml/2006/diagram" xmlns:lc="http://schemas.openxmlformats.org/drawingml/2006/lockedCanvas" xmlns:c="http://schemas.openxmlformats.org/drawingml/2006/chart" xmlns:pic="http://schemas.openxmlformats.org/drawingml/2006/picture" xmlns:a="http://schemas.openxmlformats.org/drawingml/2006/main" xmlns:sl="http://schemas.openxmlformats.org/schemaLibrary/2006/main">
+          <mc:Fallback xmlns:sl="http://schemas.openxmlformats.org/schemaLibrary/2006/main" xmlns:a="http://schemas.openxmlformats.org/drawingml/2006/main" xmlns:pic="http://schemas.openxmlformats.org/drawingml/2006/picture" xmlns:c="http://schemas.openxmlformats.org/drawingml/2006/chart" xmlns:lc="http://schemas.openxmlformats.org/drawingml/2006/lockedCanvas" xmlns:dgm="http://schemas.openxmlformats.org/drawingml/2006/diagram" xmlns="http://schemas.microsoft.com/office/tasks/2019/documenttasks" xmlns:cr="http://schemas.microsoft.com/office/comments/2020/reactions">
             <w:drawing>
               <wp:anchor allowOverlap="1" behindDoc="0" distB="0" distT="0" distL="0" distR="0" hidden="0" layoutInCell="1" locked="0" relativeHeight="0" simplePos="0">
                 <wp:simplePos x="0" y="0"/>
@@ -11735,7 +11668,7 @@
               </wp:anchor>
             </w:drawing>
           </mc:Choice>
-          <mc:Fallback xmlns:cr="http://schemas.microsoft.com/office/comments/2020/reactions" xmlns="http://schemas.microsoft.com/office/tasks/2019/documenttasks" xmlns:dgm="http://schemas.openxmlformats.org/drawingml/2006/diagram" xmlns:lc="http://schemas.openxmlformats.org/drawingml/2006/lockedCanvas" xmlns:c="http://schemas.openxmlformats.org/drawingml/2006/chart" xmlns:pic="http://schemas.openxmlformats.org/drawingml/2006/picture" xmlns:a="http://schemas.openxmlformats.org/drawingml/2006/main" xmlns:sl="http://schemas.openxmlformats.org/schemaLibrary/2006/main">
+          <mc:Fallback xmlns:sl="http://schemas.openxmlformats.org/schemaLibrary/2006/main" xmlns:a="http://schemas.openxmlformats.org/drawingml/2006/main" xmlns:pic="http://schemas.openxmlformats.org/drawingml/2006/picture" xmlns:c="http://schemas.openxmlformats.org/drawingml/2006/chart" xmlns:lc="http://schemas.openxmlformats.org/drawingml/2006/lockedCanvas" xmlns:dgm="http://schemas.openxmlformats.org/drawingml/2006/diagram" xmlns="http://schemas.microsoft.com/office/tasks/2019/documenttasks" xmlns:cr="http://schemas.microsoft.com/office/comments/2020/reactions">
             <w:drawing>
               <wp:anchor allowOverlap="1" behindDoc="0" distB="0" distT="0" distL="0" distR="0" hidden="0" layoutInCell="1" locked="0" relativeHeight="0" simplePos="0">
                 <wp:simplePos x="0" y="0"/>
@@ -12089,7 +12022,7 @@
               </wp:anchor>
             </w:drawing>
           </mc:Choice>
-          <mc:Fallback xmlns:cr="http://schemas.microsoft.com/office/comments/2020/reactions" xmlns="http://schemas.microsoft.com/office/tasks/2019/documenttasks" xmlns:dgm="http://schemas.openxmlformats.org/drawingml/2006/diagram" xmlns:lc="http://schemas.openxmlformats.org/drawingml/2006/lockedCanvas" xmlns:c="http://schemas.openxmlformats.org/drawingml/2006/chart" xmlns:pic="http://schemas.openxmlformats.org/drawingml/2006/picture" xmlns:a="http://schemas.openxmlformats.org/drawingml/2006/main" xmlns:sl="http://schemas.openxmlformats.org/schemaLibrary/2006/main">
+          <mc:Fallback xmlns:sl="http://schemas.openxmlformats.org/schemaLibrary/2006/main" xmlns:a="http://schemas.openxmlformats.org/drawingml/2006/main" xmlns:pic="http://schemas.openxmlformats.org/drawingml/2006/picture" xmlns:c="http://schemas.openxmlformats.org/drawingml/2006/chart" xmlns:lc="http://schemas.openxmlformats.org/drawingml/2006/lockedCanvas" xmlns:dgm="http://schemas.openxmlformats.org/drawingml/2006/diagram" xmlns="http://schemas.microsoft.com/office/tasks/2019/documenttasks" xmlns:cr="http://schemas.microsoft.com/office/comments/2020/reactions">
             <w:drawing>
               <wp:anchor allowOverlap="1" behindDoc="0" distB="0" distT="0" distL="0" distR="0" hidden="0" layoutInCell="1" locked="0" relativeHeight="0" simplePos="0">
                 <wp:simplePos x="0" y="0"/>
@@ -12362,7 +12295,7 @@
               </wp:anchor>
             </w:drawing>
           </mc:Choice>
-          <mc:Fallback xmlns:cr="http://schemas.microsoft.com/office/comments/2020/reactions" xmlns="http://schemas.microsoft.com/office/tasks/2019/documenttasks" xmlns:dgm="http://schemas.openxmlformats.org/drawingml/2006/diagram" xmlns:lc="http://schemas.openxmlformats.org/drawingml/2006/lockedCanvas" xmlns:c="http://schemas.openxmlformats.org/drawingml/2006/chart" xmlns:pic="http://schemas.openxmlformats.org/drawingml/2006/picture" xmlns:a="http://schemas.openxmlformats.org/drawingml/2006/main" xmlns:sl="http://schemas.openxmlformats.org/schemaLibrary/2006/main">
+          <mc:Fallback xmlns:sl="http://schemas.openxmlformats.org/schemaLibrary/2006/main" xmlns:a="http://schemas.openxmlformats.org/drawingml/2006/main" xmlns:pic="http://schemas.openxmlformats.org/drawingml/2006/picture" xmlns:c="http://schemas.openxmlformats.org/drawingml/2006/chart" xmlns:lc="http://schemas.openxmlformats.org/drawingml/2006/lockedCanvas" xmlns:dgm="http://schemas.openxmlformats.org/drawingml/2006/diagram" xmlns="http://schemas.microsoft.com/office/tasks/2019/documenttasks" xmlns:cr="http://schemas.microsoft.com/office/comments/2020/reactions">
             <w:drawing>
               <wp:anchor allowOverlap="1" behindDoc="0" distB="0" distT="0" distL="0" distR="0" hidden="0" layoutInCell="1" locked="0" relativeHeight="0" simplePos="0">
                 <wp:simplePos x="0" y="0"/>
@@ -12445,14 +12378,7 @@
           <w:sz w:val="30"/>
           <w:szCs w:val="30"/>
         </w:rPr>
-        <w:t>THE HIGHEST PEAK IN MAIELLA IS MONTE AMARO,</w:t>
-      </w:r>
-      <w:r>
-        <w:rPr>
-          <w:sz w:val="30"/>
-          <w:szCs w:val="30"/>
-        </w:rPr>
-        <w:t xml:space="preserve"> </w:t>
+        <w:t xml:space="preserve">THE HIGHEST PEAK IN MAIELLA IS MONTE AMARO, </w:t>
       </w:r>
       <w:r>
         <w:rPr>
@@ -12468,14 +12394,7 @@
           <w:sz w:val="30"/>
           <w:szCs w:val="30"/>
         </w:rPr>
-        <w:t>MET</w:t>
-      </w:r>
-      <w:r>
-        <w:rPr>
-          <w:sz w:val="30"/>
-          <w:szCs w:val="30"/>
-        </w:rPr>
-        <w:t xml:space="preserve">ERS ABOVE SEA LEVEL. IT IS THE SECOND HIGHEST MOUNTAIN OF THE APPENNINES. </w:t>
+        <w:t xml:space="preserve">METERS ABOVE SEA LEVEL. IT IS THE SECOND HIGHEST MOUNTAIN OF THE APPENNINES. </w:t>
       </w:r>
     </w:p>
     <w:p>
@@ -12483,179 +12402,6 @@
         <w:pStyle w:val="Heading1"/>
         <w:spacing w:line="602" w:lineRule="auto"/>
         <w:ind w:left="1390"/>
-      </w:pPr>
-      <w:r>
-        <w:rPr>
-          <w:color w:val="2E528F"/>
-        </w:rPr>
-        <w:lastRenderedPageBreak/>
-        <w:t>GEOMETR</w:t>
-      </w:r>
-      <w:r>
-        <w:rPr>
-          <w:color w:val="2E528F"/>
-        </w:rPr>
-        <w:t>Y</w:t>
-      </w:r>
-    </w:p>
-    <w:p>
-      <w:pPr>
-        <w:pBdr>
-          <w:top w:val="nil"/>
-          <w:left w:val="nil"/>
-          <w:bottom w:val="nil"/>
-          <w:right w:val="nil"/>
-          <w:between w:val="nil"/>
-        </w:pBdr>
-        <w:rPr>
-          <w:b/>
-          <w:color w:val="000000"/>
-          <w:sz w:val="20"/>
-          <w:szCs w:val="20"/>
-        </w:rPr>
-      </w:pPr>
-    </w:p>
-    <w:p>
-      <w:pPr>
-        <w:pBdr>
-          <w:top w:val="nil"/>
-          <w:left w:val="nil"/>
-          <w:bottom w:val="nil"/>
-          <w:right w:val="nil"/>
-          <w:between w:val="nil"/>
-        </w:pBdr>
-        <w:rPr>
-          <w:b/>
-          <w:color w:val="000000"/>
-          <w:sz w:val="20"/>
-          <w:szCs w:val="20"/>
-        </w:rPr>
-      </w:pPr>
-    </w:p>
-    <w:p>
-      <w:pPr>
-        <w:pBdr>
-          <w:top w:val="nil"/>
-          <w:left w:val="nil"/>
-          <w:bottom w:val="nil"/>
-          <w:right w:val="nil"/>
-          <w:between w:val="nil"/>
-        </w:pBdr>
-        <w:rPr>
-          <w:b/>
-          <w:color w:val="000000"/>
-          <w:sz w:val="20"/>
-          <w:szCs w:val="20"/>
-        </w:rPr>
-      </w:pPr>
-    </w:p>
-    <w:p>
-      <w:pPr>
-        <w:pBdr>
-          <w:top w:val="nil"/>
-          <w:left w:val="nil"/>
-          <w:bottom w:val="nil"/>
-          <w:right w:val="nil"/>
-          <w:between w:val="nil"/>
-        </w:pBdr>
-        <w:rPr>
-          <w:b/>
-          <w:color w:val="000000"/>
-          <w:sz w:val="20"/>
-          <w:szCs w:val="20"/>
-        </w:rPr>
-      </w:pPr>
-    </w:p>
-    <w:p>
-      <w:pPr>
-        <w:pBdr>
-          <w:top w:val="nil"/>
-          <w:left w:val="nil"/>
-          <w:bottom w:val="nil"/>
-          <w:right w:val="nil"/>
-          <w:between w:val="nil"/>
-        </w:pBdr>
-        <w:rPr>
-          <w:b/>
-          <w:color w:val="000000"/>
-          <w:sz w:val="20"/>
-          <w:szCs w:val="20"/>
-        </w:rPr>
-      </w:pPr>
-    </w:p>
-    <w:p>
-      <w:pPr>
-        <w:pBdr>
-          <w:top w:val="nil"/>
-          <w:left w:val="nil"/>
-          <w:bottom w:val="nil"/>
-          <w:right w:val="nil"/>
-          <w:between w:val="nil"/>
-        </w:pBdr>
-        <w:rPr>
-          <w:b/>
-          <w:color w:val="000000"/>
-          <w:sz w:val="20"/>
-          <w:szCs w:val="20"/>
-        </w:rPr>
-      </w:pPr>
-    </w:p>
-    <w:p>
-      <w:pPr>
-        <w:pBdr>
-          <w:top w:val="nil"/>
-          <w:left w:val="nil"/>
-          <w:bottom w:val="nil"/>
-          <w:right w:val="nil"/>
-          <w:between w:val="nil"/>
-        </w:pBdr>
-        <w:rPr>
-          <w:b/>
-          <w:color w:val="000000"/>
-          <w:sz w:val="20"/>
-          <w:szCs w:val="20"/>
-        </w:rPr>
-      </w:pPr>
-    </w:p>
-    <w:p>
-      <w:pPr>
-        <w:pBdr>
-          <w:top w:val="nil"/>
-          <w:left w:val="nil"/>
-          <w:bottom w:val="nil"/>
-          <w:right w:val="nil"/>
-          <w:between w:val="nil"/>
-        </w:pBdr>
-        <w:rPr>
-          <w:b/>
-          <w:color w:val="000000"/>
-          <w:sz w:val="20"/>
-          <w:szCs w:val="20"/>
-        </w:rPr>
-      </w:pPr>
-    </w:p>
-    <w:p>
-      <w:pPr>
-        <w:pBdr>
-          <w:top w:val="nil"/>
-          <w:left w:val="nil"/>
-          <w:bottom w:val="nil"/>
-          <w:right w:val="nil"/>
-          <w:between w:val="nil"/>
-        </w:pBdr>
-        <w:spacing w:before="40"/>
-        <w:rPr>
-          <w:b/>
-          <w:color w:val="000000"/>
-          <w:sz w:val="20"/>
-          <w:szCs w:val="20"/>
-        </w:rPr>
-        <w:sectPr>
-          <w:headerReference w:type="default" r:id="rId69"/>
-          <w:pgSz w:w="5960" w:h="8390"/>
-          <w:pgMar w:top="520" w:right="0" w:bottom="280" w:left="0" w:header="12" w:footer="0" w:gutter="0"/>
-          <w:cols w:space="720"/>
-        </w:sectPr>
       </w:pPr>
       <w:r>
         <w:rPr>
@@ -12665,13 +12411,13 @@
         <mc:AlternateContent>
           <mc:Choice Requires="wpg">
             <w:drawing>
-              <wp:anchor distT="0" distB="0" distL="0" distR="0" simplePos="0" relativeHeight="251701248" behindDoc="0" locked="0" layoutInCell="1" hidden="0" allowOverlap="1" wp14:anchorId="3DC80F71" wp14:editId="3F0544BB">
+              <wp:anchor distT="0" distB="0" distL="0" distR="0" simplePos="0" relativeHeight="251701248" behindDoc="0" locked="0" layoutInCell="1" hidden="0" allowOverlap="1" wp14:anchorId="3DC80F71" wp14:editId="540E5187">
                 <wp:simplePos x="0" y="0"/>
                 <wp:positionH relativeFrom="column">
-                  <wp:posOffset>794823</wp:posOffset>
+                  <wp:posOffset>518795</wp:posOffset>
                 </wp:positionH>
                 <wp:positionV relativeFrom="paragraph">
-                  <wp:posOffset>195669</wp:posOffset>
+                  <wp:posOffset>1273762</wp:posOffset>
                 </wp:positionV>
                 <wp:extent cx="2599690" cy="2388870"/>
                 <wp:effectExtent l="0" t="0" r="0" b="0"/>
@@ -14047,50 +13793,198 @@
               </wp:anchor>
             </w:drawing>
           </mc:Choice>
-          <mc:Fallback xmlns:cr="http://schemas.microsoft.com/office/comments/2020/reactions" xmlns="http://schemas.microsoft.com/office/tasks/2019/documenttasks" xmlns:dgm="http://schemas.openxmlformats.org/drawingml/2006/diagram" xmlns:lc="http://schemas.openxmlformats.org/drawingml/2006/lockedCanvas" xmlns:c="http://schemas.openxmlformats.org/drawingml/2006/chart" xmlns:pic="http://schemas.openxmlformats.org/drawingml/2006/picture" xmlns:a="http://schemas.openxmlformats.org/drawingml/2006/main" xmlns:sl="http://schemas.openxmlformats.org/schemaLibrary/2006/main">
-            <w:drawing>
-              <wp:anchor allowOverlap="1" behindDoc="0" distB="0" distT="0" distL="0" distR="0" hidden="0" layoutInCell="1" locked="0" relativeHeight="0" simplePos="0">
-                <wp:simplePos x="0" y="0"/>
-                <wp:positionH relativeFrom="column">
-                  <wp:posOffset>794823</wp:posOffset>
-                </wp:positionH>
-                <wp:positionV relativeFrom="paragraph">
-                  <wp:posOffset>195669</wp:posOffset>
-                </wp:positionV>
-                <wp:extent cx="2599690" cy="2388870"/>
-                <wp:effectExtent b="0" l="0" r="0" t="0"/>
-                <wp:wrapTopAndBottom distB="0" distT="0"/>
-                <wp:docPr id="203" name="image36.png"/>
-                <a:graphic>
-                  <a:graphicData uri="http://schemas.openxmlformats.org/drawingml/2006/picture">
-                    <pic:pic>
-                      <pic:nvPicPr>
-                        <pic:cNvPr id="0" name="image36.png"/>
-                        <pic:cNvPicPr preferRelativeResize="0"/>
-                      </pic:nvPicPr>
-                      <pic:blipFill>
-                        <a:blip r:embed="rId25"/>
-                        <a:srcRect/>
-                        <a:stretch>
-                          <a:fillRect/>
-                        </a:stretch>
-                      </pic:blipFill>
-                      <pic:spPr>
-                        <a:xfrm>
-                          <a:off x="0" y="0"/>
-                          <a:ext cx="2599690" cy="2388870"/>
-                        </a:xfrm>
-                        <a:prstGeom prst="rect"/>
-                        <a:ln/>
-                      </pic:spPr>
-                    </pic:pic>
-                  </a:graphicData>
-                </a:graphic>
-              </wp:anchor>
-            </w:drawing>
+          <mc:Fallback>
+            <w:pict>
+              <v:group w14:anchorId="3DC80F71" id="Group 203" o:spid="_x0000_s1118" style="position:absolute;left:0;text-align:left;margin-left:40.85pt;margin-top:100.3pt;width:204.7pt;height:188.1pt;z-index:251701248;mso-wrap-distance-left:0;mso-wrap-distance-right:0" coordorigin="40461,25855" coordsize="25997,23888" o:gfxdata="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">
+                <v:group id="Group 1087253856" o:spid="_x0000_s1119" style="position:absolute;left:40461;top:25855;width:26000;height:23891" coordsize="25999,23891" o:gfxdata="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">
+                  <v:rect id="Rectangle 331411646" o:spid="_x0000_s1120" style="position:absolute;width:25996;height:23888;visibility:visible;mso-wrap-style:square;v-text-anchor:middle" o:gfxdata="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" filled="f" stroked="f">
+                    <v:textbox inset="2.53958mm,2.53958mm,2.53958mm,2.53958mm">
+                      <w:txbxContent>
+                        <w:p>
+                          <w:pPr>
+                            <w:textDirection w:val="btLr"/>
+                          </w:pPr>
+                        </w:p>
+                      </w:txbxContent>
+                    </v:textbox>
+                  </v:rect>
+                  <v:shape id="Freeform 822952502" o:spid="_x0000_s1121" style="position:absolute;left:12388;top:5592;width:13506;height:13189;visibility:visible;mso-wrap-style:square;v-text-anchor:middle" coordsize="1350645,1318895" o:gfxdata="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" path="m1350513,1318814l,1318814,,,1350513,r,1318814xe" fillcolor="#ffe699" stroked="f">
+                    <v:path arrowok="t" o:extrusionok="f"/>
+                  </v:shape>
+                  <v:shape id="Freeform 2068480118" o:spid="_x0000_s1122" style="position:absolute;left:12283;top:5488;width:13716;height:13398;visibility:visible;mso-wrap-style:square;v-text-anchor:middle" coordsize="1371600,1339850" o:gfxdata="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" path="m1366784,1339684r-1362121,l,1335091,,4663,4663,,1366784,r4299,4299l1371083,10469r-1360614,l10469,20939r10470,l20939,1318814r-10470,l10469,1329299r1360614,l1371083,1335455r-4299,4229xem20939,20939r-10470,l10469,10469r10470,l20939,20939xem1350507,20939r-1329568,l20939,10469r1329568,l1350507,20939xem1360992,1329299r-10485,l1350507,10469r10485,l1360992,20939r10091,l1371083,1318814r-10091,l1360992,1329299xem1371083,20939r-10091,l1360992,10469r10091,l1371083,20939xem20939,1329299r-10470,l10469,1318814r10470,l20939,1329299xem1350507,1329299r-1329568,l20939,1318814r1329568,l1350507,1329299xem1371083,1329299r-10091,l1360992,1318814r10091,l1371083,1329299xe" fillcolor="#ffbf00" stroked="f">
+                    <v:path arrowok="t" o:extrusionok="f"/>
+                  </v:shape>
+                  <v:shape id="Freeform 344023503" o:spid="_x0000_s1123" style="position:absolute;left:35;top:10781;width:17767;height:13075;visibility:visible;mso-wrap-style:square;v-text-anchor:middle" coordsize="1776730,1307465" o:gfxdata="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" path="m1776572,1307012l,1307012,888284,r888288,1307012xe" fillcolor="#4472c3" stroked="f">
+                    <v:path arrowok="t" o:extrusionok="f"/>
+                  </v:shape>
+                  <v:shape id="Freeform 1463661159" o:spid="_x0000_s1124" style="position:absolute;top:10746;width:17811;height:13145;visibility:visible;mso-wrap-style:square;v-text-anchor:middle" coordsize="1781175,1314450" o:gfxdata="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" path="m1781060,1313980r-1778874,l1045,1313291,,1311005r,-1341l3197,1304640,888952,1493r664,-945l890665,r2283,l893996,548r1970,2865l891805,3413r-2853,2012l891806,9625,10146,1306890r-6626,l3520,1310426r2856,2012l1781060,1312438r,1542xem891806,9625l888952,5425r2853,-2012l894661,5425r-2855,4200xem1777236,1312438l891806,9625r2855,-4200l891805,3413r4161,l1781060,1305732r,1158l1780092,1306890r,3536l1777236,1312438xem6376,1312438r-2856,-2012l3520,1306890r6626,l6376,1312438xem1777236,1312438r-1770860,l10146,1306890r1763320,l1777236,1312438xem1781060,1312438r-3824,l1780092,1310426r,-3536l1781060,1306890r,5548xe" fillcolor="#172b50" stroked="f">
+                    <v:path arrowok="t" o:extrusionok="f"/>
+                  </v:shape>
+                  <v:shape id="Freeform 1469138668" o:spid="_x0000_s1125" style="position:absolute;left:1556;width:17768;height:17526;visibility:visible;mso-wrap-style:square;v-text-anchor:middle" coordsize="1776730,1752600" o:gfxdata="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" path="m35683,901700r-29532,l1652,889000,199,877833,78,876908,1317,838200,5223,787400r6427,-50800l20530,698500,31795,647700,45377,609600,61208,558800,79220,520700,99345,482600r22169,-50800l145661,393700r26056,-25400l199613,330200r29670,-38100l260657,254000r33011,-25400l328249,203200r36081,-25400l401844,152400r38879,-25400l480898,101600,522303,76200,608527,50800,745379,12700r47350,l840832,r48787,l889619,50800r-142215,l701604,63500,570023,101600r-41684,25400l487862,139700r-39198,25400l410817,190500r-36427,25400l339457,241300r-33370,38100l274354,304800r-30027,38100l216079,368300r-26399,38100l165202,444500r-22485,38100l122296,520700r-18287,50800l87930,609600,74128,647700,62676,698500r-9032,38100l47105,787400r-3976,50800l42235,863600r-36131,l1636,876303r40151,l40150,889000r-4467,12700xem1170710,1714500r-185623,l1031737,1701800r45799,l1166298,1676400r42820,-25400l1250802,1638300r40477,-25400l1330477,1600200r37847,-25400l1404751,1549400r34933,-38100l1473053,1485900r31734,-25400l1534814,1422400r28248,-38100l1589461,1358900r24478,-38100l1636424,1282700r20421,-50800l1675131,1193800r16080,-38100l1705013,1104900r11452,-38100l1725497,1016000r6539,-38100l1736012,927100r1301,-49267l1737353,876303r-1341,-38103l1732037,787400r-6538,-50800l1716470,698500r-11450,-50800l1691222,609600r-16077,-38100l1656863,520700r-20417,-38100l1613965,444500r-24473,-38100l1563098,368300r-28244,-25400l1504832,304800r-31728,-25400l1439739,241300r-34928,-25400l1368389,190500r-37843,-25400l1291353,139700r-40473,-12700l1209200,101600,1077628,63500,1031831,50800r-142212,l889619,r48787,l986509,12700r47349,l1170710,50800r86224,25400l1298338,101600r40176,25400l1377392,152400r37514,25400l1450987,203200r34580,25400l1518579,254000r31374,38100l1579622,330200r27897,38100l1633574,393700r24147,38100l1679891,482600r20125,38100l1718028,558800r15830,50800l1747440,647700r11265,50800l1767586,736600r6427,50800l1776316,817359r,130581l1774013,977900r-6427,50800l1758705,1066800r-11265,50800l1733858,1155700r-15830,50800l1700016,1244600r-20125,38100l1657721,1320800r-24147,38100l1607519,1397000r-27897,38100l1549953,1473200r-31374,25400l1485567,1536700r-34580,25400l1414906,1587500r-37514,25400l1338514,1638300r-40176,25400l1256934,1676400r-42566,25400l1170710,1714500xem40056,876303r-38420,l6104,863600r29484,l40056,876303xem41787,876303r-1731,l35588,863600r6647,l41787,876303xem889619,1752600r-144240,l608527,1714500r-43658,-12700l522303,1676400r-41405,-12700l440723,1638300r-38879,-25400l364330,1587500r-36081,-25400l293668,1536700r-33011,-38100l229283,1473200r-29670,-38100l171717,1397000r-26056,-38100l121514,1320800,99345,1282700,79220,1244600,61208,1206500,45377,1155700,31795,1117600,20530,1066800r-8880,-38100l5223,977900,1317,927100,39,877833r40,-925l1652,889000r4499,12700l42364,901700r670,25400l47010,977900r6540,38100l62581,1066800r11453,38100l87835,1155700r16080,38100l122201,1231900r20421,50800l165108,1320800r24477,38100l215984,1384300r28248,38100l274259,1460500r31734,25400l339362,1511300r34933,38100l410721,1574800r37848,25400l487767,1612900r40476,25400l569927,1651000r42819,25400l701508,1701800r45799,l793957,1714500r376753,l1080387,1739900r-190768,l889619,1752600xem42364,901700r-6681,l40150,889000r1440,-11167l41709,876908r655,24792xem1033858,1752600r-144239,l889619,1739900r190768,l1033858,1752600xe" fillcolor="red" stroked="f">
+                    <v:path arrowok="t" o:extrusionok="f"/>
+                  </v:shape>
+                </v:group>
+                <w10:wrap type="topAndBottom"/>
+              </v:group>
+            </w:pict>
           </mc:Fallback>
         </mc:AlternateContent>
       </w:r>
+      <w:r>
+        <w:rPr>
+          <w:color w:val="2E528F"/>
+        </w:rPr>
+        <w:t>GEOMETR</w:t>
+      </w:r>
+      <w:r>
+        <w:rPr>
+          <w:color w:val="2E528F"/>
+        </w:rPr>
+        <w:t>Y</w:t>
+      </w:r>
+    </w:p>
+    <w:p>
+      <w:pPr>
+        <w:pBdr>
+          <w:top w:val="nil"/>
+          <w:left w:val="nil"/>
+          <w:bottom w:val="nil"/>
+          <w:right w:val="nil"/>
+          <w:between w:val="nil"/>
+        </w:pBdr>
+        <w:rPr>
+          <w:b/>
+          <w:color w:val="000000"/>
+          <w:sz w:val="20"/>
+          <w:szCs w:val="20"/>
+        </w:rPr>
+      </w:pPr>
+    </w:p>
+    <w:p>
+      <w:pPr>
+        <w:pBdr>
+          <w:top w:val="nil"/>
+          <w:left w:val="nil"/>
+          <w:bottom w:val="nil"/>
+          <w:right w:val="nil"/>
+          <w:between w:val="nil"/>
+        </w:pBdr>
+        <w:rPr>
+          <w:b/>
+          <w:color w:val="000000"/>
+          <w:sz w:val="20"/>
+          <w:szCs w:val="20"/>
+        </w:rPr>
+      </w:pPr>
+    </w:p>
+    <w:p>
+      <w:pPr>
+        <w:pBdr>
+          <w:top w:val="nil"/>
+          <w:left w:val="nil"/>
+          <w:bottom w:val="nil"/>
+          <w:right w:val="nil"/>
+          <w:between w:val="nil"/>
+        </w:pBdr>
+        <w:rPr>
+          <w:b/>
+          <w:color w:val="000000"/>
+          <w:sz w:val="20"/>
+          <w:szCs w:val="20"/>
+        </w:rPr>
+      </w:pPr>
+    </w:p>
+    <w:p>
+      <w:pPr>
+        <w:pBdr>
+          <w:top w:val="nil"/>
+          <w:left w:val="nil"/>
+          <w:bottom w:val="nil"/>
+          <w:right w:val="nil"/>
+          <w:between w:val="nil"/>
+        </w:pBdr>
+        <w:rPr>
+          <w:b/>
+          <w:color w:val="000000"/>
+          <w:sz w:val="20"/>
+          <w:szCs w:val="20"/>
+        </w:rPr>
+      </w:pPr>
+    </w:p>
+    <w:p>
+      <w:pPr>
+        <w:pBdr>
+          <w:top w:val="nil"/>
+          <w:left w:val="nil"/>
+          <w:bottom w:val="nil"/>
+          <w:right w:val="nil"/>
+          <w:between w:val="nil"/>
+        </w:pBdr>
+        <w:rPr>
+          <w:b/>
+          <w:color w:val="000000"/>
+          <w:sz w:val="20"/>
+          <w:szCs w:val="20"/>
+        </w:rPr>
+      </w:pPr>
+    </w:p>
+    <w:p>
+      <w:pPr>
+        <w:pBdr>
+          <w:top w:val="nil"/>
+          <w:left w:val="nil"/>
+          <w:bottom w:val="nil"/>
+          <w:right w:val="nil"/>
+          <w:between w:val="nil"/>
+        </w:pBdr>
+        <w:rPr>
+          <w:b/>
+          <w:color w:val="000000"/>
+          <w:sz w:val="20"/>
+          <w:szCs w:val="20"/>
+        </w:rPr>
+      </w:pPr>
+    </w:p>
+    <w:p>
+      <w:pPr>
+        <w:pBdr>
+          <w:top w:val="nil"/>
+          <w:left w:val="nil"/>
+          <w:bottom w:val="nil"/>
+          <w:right w:val="nil"/>
+          <w:between w:val="nil"/>
+        </w:pBdr>
+        <w:rPr>
+          <w:b/>
+          <w:color w:val="000000"/>
+          <w:sz w:val="20"/>
+          <w:szCs w:val="20"/>
+        </w:rPr>
+      </w:pPr>
+    </w:p>
+    <w:p>
+      <w:pPr>
+        <w:pBdr>
+          <w:top w:val="nil"/>
+          <w:left w:val="nil"/>
+          <w:bottom w:val="nil"/>
+          <w:right w:val="nil"/>
+          <w:between w:val="nil"/>
+        </w:pBdr>
+        <w:spacing w:before="40"/>
+        <w:rPr>
+          <w:b/>
+          <w:color w:val="000000"/>
+          <w:sz w:val="20"/>
+          <w:szCs w:val="20"/>
+        </w:rPr>
+        <w:sectPr>
+          <w:headerReference w:type="default" r:id="rId69"/>
+          <w:pgSz w:w="5960" w:h="8390"/>
+          <w:pgMar w:top="520" w:right="0" w:bottom="280" w:left="0" w:header="12" w:footer="0" w:gutter="0"/>
+          <w:cols w:space="720"/>
+        </w:sectPr>
+      </w:pPr>
     </w:p>
     <w:p>
       <w:pPr>
@@ -15215,7 +15109,7 @@
               </wp:inline>
             </w:drawing>
           </mc:Choice>
-          <mc:Fallback xmlns:cr="http://schemas.microsoft.com/office/comments/2020/reactions" xmlns="http://schemas.microsoft.com/office/tasks/2019/documenttasks" xmlns:dgm="http://schemas.openxmlformats.org/drawingml/2006/diagram" xmlns:lc="http://schemas.openxmlformats.org/drawingml/2006/lockedCanvas" xmlns:c="http://schemas.openxmlformats.org/drawingml/2006/chart" xmlns:pic="http://schemas.openxmlformats.org/drawingml/2006/picture" xmlns:a="http://schemas.openxmlformats.org/drawingml/2006/main" xmlns:sl="http://schemas.openxmlformats.org/schemaLibrary/2006/main">
+          <mc:Fallback xmlns:sl="http://schemas.openxmlformats.org/schemaLibrary/2006/main" xmlns:a="http://schemas.openxmlformats.org/drawingml/2006/main" xmlns:pic="http://schemas.openxmlformats.org/drawingml/2006/picture" xmlns:c="http://schemas.openxmlformats.org/drawingml/2006/chart" xmlns:lc="http://schemas.openxmlformats.org/drawingml/2006/lockedCanvas" xmlns:dgm="http://schemas.openxmlformats.org/drawingml/2006/diagram" xmlns="http://schemas.microsoft.com/office/tasks/2019/documenttasks" xmlns:cr="http://schemas.microsoft.com/office/comments/2020/reactions">
             <w:drawing>
               <wp:inline distB="0" distT="0" distL="0" distR="0">
                 <wp:extent cx="1776730" cy="1752600"/>
@@ -17056,7 +16950,7 @@
               </wp:inline>
             </w:drawing>
           </mc:Choice>
-          <mc:Fallback xmlns:cr="http://schemas.microsoft.com/office/comments/2020/reactions" xmlns="http://schemas.microsoft.com/office/tasks/2019/documenttasks" xmlns:dgm="http://schemas.openxmlformats.org/drawingml/2006/diagram" xmlns:lc="http://schemas.openxmlformats.org/drawingml/2006/lockedCanvas" xmlns:c="http://schemas.openxmlformats.org/drawingml/2006/chart" xmlns:pic="http://schemas.openxmlformats.org/drawingml/2006/picture" xmlns:a="http://schemas.openxmlformats.org/drawingml/2006/main" xmlns:sl="http://schemas.openxmlformats.org/schemaLibrary/2006/main">
+          <mc:Fallback xmlns:sl="http://schemas.openxmlformats.org/schemaLibrary/2006/main" xmlns:a="http://schemas.openxmlformats.org/drawingml/2006/main" xmlns:pic="http://schemas.openxmlformats.org/drawingml/2006/picture" xmlns:c="http://schemas.openxmlformats.org/drawingml/2006/chart" xmlns:lc="http://schemas.openxmlformats.org/drawingml/2006/lockedCanvas" xmlns:dgm="http://schemas.openxmlformats.org/drawingml/2006/diagram" xmlns="http://schemas.microsoft.com/office/tasks/2019/documenttasks" xmlns:cr="http://schemas.microsoft.com/office/comments/2020/reactions">
             <w:drawing>
               <wp:inline distB="0" distT="0" distL="0" distR="0">
                 <wp:extent cx="1776730" cy="1752600"/>
@@ -17325,21 +17219,12 @@
         </w:rPr>
         <w:br/>
       </w:r>
-      <w:proofErr w:type="spellStart"/>
       <w:r>
         <w:rPr>
           <w:sz w:val="26"/>
           <w:szCs w:val="26"/>
         </w:rPr>
-        <w:t xml:space="preserve">by </w:t>
-      </w:r>
-      <w:proofErr w:type="spellEnd"/>
-      <w:r>
-        <w:rPr>
-          <w:sz w:val="26"/>
-          <w:szCs w:val="26"/>
-        </w:rPr>
-        <w:t xml:space="preserve">the </w:t>
+        <w:t xml:space="preserve">by the </w:t>
       </w:r>
       <w:proofErr w:type="spellStart"/>
       <w:r>
@@ -17552,7 +17437,6 @@
                         <w:ind w:left="96" w:firstLine="96"/>
                         <w:textDirection w:val="btLr"/>
                       </w:pPr>
-                      <w:proofErr w:type="spellStart"/>
                       <w:r>
                         <w:rPr>
                           <w:color w:val="FF0000"/>
@@ -17567,7 +17451,6 @@
                         </w:rPr>
                         <w:t>s</w:t>
                       </w:r>
-                      <w:proofErr w:type="spellEnd"/>
                     </w:p>
                   </w:txbxContent>
                 </v:textbox>
@@ -17849,7 +17732,7 @@
               </wp:anchor>
             </w:drawing>
           </mc:Choice>
-          <mc:Fallback xmlns:cr="http://schemas.microsoft.com/office/comments/2020/reactions" xmlns="http://schemas.microsoft.com/office/tasks/2019/documenttasks" xmlns:dgm="http://schemas.openxmlformats.org/drawingml/2006/diagram" xmlns:lc="http://schemas.openxmlformats.org/drawingml/2006/lockedCanvas" xmlns:c="http://schemas.openxmlformats.org/drawingml/2006/chart" xmlns:pic="http://schemas.openxmlformats.org/drawingml/2006/picture" xmlns:a="http://schemas.openxmlformats.org/drawingml/2006/main" xmlns:sl="http://schemas.openxmlformats.org/schemaLibrary/2006/main">
+          <mc:Fallback xmlns:sl="http://schemas.openxmlformats.org/schemaLibrary/2006/main" xmlns:a="http://schemas.openxmlformats.org/drawingml/2006/main" xmlns:pic="http://schemas.openxmlformats.org/drawingml/2006/picture" xmlns:c="http://schemas.openxmlformats.org/drawingml/2006/chart" xmlns:lc="http://schemas.openxmlformats.org/drawingml/2006/lockedCanvas" xmlns:dgm="http://schemas.openxmlformats.org/drawingml/2006/diagram" xmlns="http://schemas.microsoft.com/office/tasks/2019/documenttasks" xmlns:cr="http://schemas.microsoft.com/office/comments/2020/reactions">
             <w:drawing>
               <wp:anchor allowOverlap="1" behindDoc="1" distB="0" distT="0" distL="0" distR="0" hidden="0" layoutInCell="1" locked="0" relativeHeight="0" simplePos="0">
                 <wp:simplePos x="0" y="0"/>
@@ -17916,21 +17799,12 @@
         </w:rPr>
         <w:t xml:space="preserve">LHC </w:t>
       </w:r>
-      <w:proofErr w:type="spellStart"/>
       <w:r>
         <w:rPr>
           <w:sz w:val="26"/>
           <w:szCs w:val="26"/>
         </w:rPr>
-        <w:t>is</w:t>
-      </w:r>
-      <w:proofErr w:type="spellEnd"/>
-      <w:r>
-        <w:rPr>
-          <w:sz w:val="26"/>
-          <w:szCs w:val="26"/>
-        </w:rPr>
-        <w:t xml:space="preserve"> </w:t>
+        <w:t xml:space="preserve">is </w:t>
       </w:r>
       <w:proofErr w:type="spellStart"/>
       <w:r>
@@ -18457,7 +18331,7 @@
               </wp:inline>
             </w:drawing>
           </mc:Choice>
-          <mc:Fallback xmlns:cr="http://schemas.microsoft.com/office/comments/2020/reactions" xmlns="http://schemas.microsoft.com/office/tasks/2019/documenttasks" xmlns:dgm="http://schemas.openxmlformats.org/drawingml/2006/diagram" xmlns:lc="http://schemas.openxmlformats.org/drawingml/2006/lockedCanvas" xmlns:c="http://schemas.openxmlformats.org/drawingml/2006/chart" xmlns:pic="http://schemas.openxmlformats.org/drawingml/2006/picture" xmlns:a="http://schemas.openxmlformats.org/drawingml/2006/main" xmlns:sl="http://schemas.openxmlformats.org/schemaLibrary/2006/main">
+          <mc:Fallback xmlns:sl="http://schemas.openxmlformats.org/schemaLibrary/2006/main" xmlns:a="http://schemas.openxmlformats.org/drawingml/2006/main" xmlns:pic="http://schemas.openxmlformats.org/drawingml/2006/picture" xmlns:c="http://schemas.openxmlformats.org/drawingml/2006/chart" xmlns:lc="http://schemas.openxmlformats.org/drawingml/2006/lockedCanvas" xmlns:dgm="http://schemas.openxmlformats.org/drawingml/2006/diagram" xmlns="http://schemas.microsoft.com/office/tasks/2019/documenttasks" xmlns:cr="http://schemas.microsoft.com/office/comments/2020/reactions">
             <w:drawing>
               <wp:inline distB="0" distT="0" distL="0" distR="0">
                 <wp:extent cx="1371600" cy="1339850"/>
@@ -19051,7 +18925,7 @@
               </wp:inline>
             </w:drawing>
           </mc:Choice>
-          <mc:Fallback xmlns:cr="http://schemas.microsoft.com/office/comments/2020/reactions" xmlns="http://schemas.microsoft.com/office/tasks/2019/documenttasks" xmlns:dgm="http://schemas.openxmlformats.org/drawingml/2006/diagram" xmlns:lc="http://schemas.openxmlformats.org/drawingml/2006/lockedCanvas" xmlns:c="http://schemas.openxmlformats.org/drawingml/2006/chart" xmlns:pic="http://schemas.openxmlformats.org/drawingml/2006/picture" xmlns:a="http://schemas.openxmlformats.org/drawingml/2006/main" xmlns:sl="http://schemas.openxmlformats.org/schemaLibrary/2006/main">
+          <mc:Fallback xmlns:sl="http://schemas.openxmlformats.org/schemaLibrary/2006/main" xmlns:a="http://schemas.openxmlformats.org/drawingml/2006/main" xmlns:pic="http://schemas.openxmlformats.org/drawingml/2006/picture" xmlns:c="http://schemas.openxmlformats.org/drawingml/2006/chart" xmlns:lc="http://schemas.openxmlformats.org/drawingml/2006/lockedCanvas" xmlns:dgm="http://schemas.openxmlformats.org/drawingml/2006/diagram" xmlns="http://schemas.microsoft.com/office/tasks/2019/documenttasks" xmlns:cr="http://schemas.microsoft.com/office/comments/2020/reactions">
             <w:drawing>
               <wp:inline distB="0" distT="0" distL="0" distR="0">
                 <wp:extent cx="1381760" cy="1350645"/>
@@ -21066,7 +20940,7 @@
               </wp:anchor>
             </w:drawing>
           </mc:Choice>
-          <mc:Fallback xmlns:cr="http://schemas.microsoft.com/office/comments/2020/reactions" xmlns="http://schemas.microsoft.com/office/tasks/2019/documenttasks" xmlns:dgm="http://schemas.openxmlformats.org/drawingml/2006/diagram" xmlns:lc="http://schemas.openxmlformats.org/drawingml/2006/lockedCanvas" xmlns:c="http://schemas.openxmlformats.org/drawingml/2006/chart" xmlns:pic="http://schemas.openxmlformats.org/drawingml/2006/picture" xmlns:a="http://schemas.openxmlformats.org/drawingml/2006/main" xmlns:sl="http://schemas.openxmlformats.org/schemaLibrary/2006/main">
+          <mc:Fallback xmlns:sl="http://schemas.openxmlformats.org/schemaLibrary/2006/main" xmlns:a="http://schemas.openxmlformats.org/drawingml/2006/main" xmlns:pic="http://schemas.openxmlformats.org/drawingml/2006/picture" xmlns:c="http://schemas.openxmlformats.org/drawingml/2006/chart" xmlns:lc="http://schemas.openxmlformats.org/drawingml/2006/lockedCanvas" xmlns:dgm="http://schemas.openxmlformats.org/drawingml/2006/diagram" xmlns="http://schemas.microsoft.com/office/tasks/2019/documenttasks" xmlns:cr="http://schemas.microsoft.com/office/comments/2020/reactions">
             <w:drawing>
               <wp:anchor allowOverlap="1" behindDoc="1" distB="0" distT="0" distL="0" distR="0" hidden="0" layoutInCell="1" locked="0" relativeHeight="0" simplePos="0">
                 <wp:simplePos x="0" y="0"/>
@@ -22575,7 +22449,7 @@
               </wp:anchor>
             </w:drawing>
           </mc:Choice>
-          <mc:Fallback xmlns:cr="http://schemas.microsoft.com/office/comments/2020/reactions" xmlns="http://schemas.microsoft.com/office/tasks/2019/documenttasks" xmlns:dgm="http://schemas.openxmlformats.org/drawingml/2006/diagram" xmlns:lc="http://schemas.openxmlformats.org/drawingml/2006/lockedCanvas" xmlns:c="http://schemas.openxmlformats.org/drawingml/2006/chart" xmlns:pic="http://schemas.openxmlformats.org/drawingml/2006/picture" xmlns:a="http://schemas.openxmlformats.org/drawingml/2006/main" xmlns:sl="http://schemas.openxmlformats.org/schemaLibrary/2006/main">
+          <mc:Fallback xmlns:sl="http://schemas.openxmlformats.org/schemaLibrary/2006/main" xmlns:a="http://schemas.openxmlformats.org/drawingml/2006/main" xmlns:pic="http://schemas.openxmlformats.org/drawingml/2006/picture" xmlns:c="http://schemas.openxmlformats.org/drawingml/2006/chart" xmlns:lc="http://schemas.openxmlformats.org/drawingml/2006/lockedCanvas" xmlns:dgm="http://schemas.openxmlformats.org/drawingml/2006/diagram" xmlns="http://schemas.microsoft.com/office/tasks/2019/documenttasks" xmlns:cr="http://schemas.microsoft.com/office/comments/2020/reactions">
             <w:drawing>
               <wp:anchor allowOverlap="1" behindDoc="0" distB="0" distT="0" distL="0" distR="0" hidden="0" layoutInCell="1" locked="0" relativeHeight="0" simplePos="0">
                 <wp:simplePos x="0" y="0"/>
@@ -23811,10 +23685,7 @@
         <w:ind w:right="210" w:firstLine="234"/>
       </w:pPr>
       <w:r>
-        <w:t>ROMER’S SPEED OF LIGHT MEASUREMENT</w:t>
-      </w:r>
-      <w:r>
-        <w:t xml:space="preserve"> </w:t>
+        <w:t xml:space="preserve">ROMER’S SPEED OF LIGHT MEASUREMENT </w:t>
       </w:r>
       <w:r>
         <w:rPr>
@@ -24139,7 +24010,7 @@
               </wp:anchor>
             </w:drawing>
           </mc:Choice>
-          <mc:Fallback xmlns:cr="http://schemas.microsoft.com/office/comments/2020/reactions" xmlns="http://schemas.microsoft.com/office/tasks/2019/documenttasks" xmlns:dgm="http://schemas.openxmlformats.org/drawingml/2006/diagram" xmlns:lc="http://schemas.openxmlformats.org/drawingml/2006/lockedCanvas" xmlns:c="http://schemas.openxmlformats.org/drawingml/2006/chart" xmlns:pic="http://schemas.openxmlformats.org/drawingml/2006/picture" xmlns:a="http://schemas.openxmlformats.org/drawingml/2006/main" xmlns:sl="http://schemas.openxmlformats.org/schemaLibrary/2006/main">
+          <mc:Fallback xmlns:sl="http://schemas.openxmlformats.org/schemaLibrary/2006/main" xmlns:a="http://schemas.openxmlformats.org/drawingml/2006/main" xmlns:pic="http://schemas.openxmlformats.org/drawingml/2006/picture" xmlns:c="http://schemas.openxmlformats.org/drawingml/2006/chart" xmlns:lc="http://schemas.openxmlformats.org/drawingml/2006/lockedCanvas" xmlns:dgm="http://schemas.openxmlformats.org/drawingml/2006/diagram" xmlns="http://schemas.microsoft.com/office/tasks/2019/documenttasks" xmlns:cr="http://schemas.microsoft.com/office/comments/2020/reactions">
             <w:drawing>
               <wp:anchor allowOverlap="1" behindDoc="0" distB="0" distT="0" distL="0" distR="0" hidden="0" layoutInCell="1" locked="0" relativeHeight="0" simplePos="0">
                 <wp:simplePos x="0" y="0"/>
@@ -24301,31 +24172,7 @@
         <w:rPr>
           <w:color w:val="000000"/>
         </w:rPr>
-        <w:t xml:space="preserve"> per</w:t>
-      </w:r>
-      <w:r>
-        <w:rPr>
-          <w:color w:val="000000"/>
-        </w:rPr>
-        <w:t xml:space="preserve"> </w:t>
-      </w:r>
-      <w:r>
-        <w:rPr>
-          <w:color w:val="000000"/>
-        </w:rPr>
-        <w:t>second.</w:t>
-      </w:r>
-      <w:r>
-        <w:rPr>
-          <w:color w:val="000000"/>
-        </w:rPr>
-        <w:t xml:space="preserve"> </w:t>
-      </w:r>
-      <w:r>
-        <w:rPr>
-          <w:color w:val="000000"/>
-        </w:rPr>
-        <w:t xml:space="preserve">The </w:t>
+        <w:t xml:space="preserve"> per second. The </w:t>
       </w:r>
       <w:proofErr w:type="spellStart"/>
       <w:r>
@@ -24981,7 +24828,21 @@
         <w:rPr>
           <w:color w:val="000000"/>
         </w:rPr>
-        <w:t>year is</w:t>
+        <w:t>year</w:t>
+      </w:r>
+      <w:proofErr w:type="spellEnd"/>
+      <w:r>
+        <w:rPr>
+          <w:color w:val="000000"/>
+        </w:rPr>
+        <w:t xml:space="preserve"> </w:t>
+      </w:r>
+      <w:proofErr w:type="spellStart"/>
+      <w:r>
+        <w:rPr>
+          <w:color w:val="000000"/>
+        </w:rPr>
+        <w:t>is</w:t>
       </w:r>
       <w:proofErr w:type="spellEnd"/>
       <w:r>
@@ -28534,7 +28395,7 @@
             </wp:anchor>
           </w:drawing>
         </mc:Choice>
-        <mc:Fallback xmlns:cr="http://schemas.microsoft.com/office/comments/2020/reactions" xmlns="http://schemas.microsoft.com/office/tasks/2019/documenttasks" xmlns:dgm="http://schemas.openxmlformats.org/drawingml/2006/diagram" xmlns:lc="http://schemas.openxmlformats.org/drawingml/2006/lockedCanvas" xmlns:c="http://schemas.openxmlformats.org/drawingml/2006/chart" xmlns:pic="http://schemas.openxmlformats.org/drawingml/2006/picture" xmlns:a="http://schemas.openxmlformats.org/drawingml/2006/main" xmlns:sl="http://schemas.openxmlformats.org/schemaLibrary/2006/main">
+        <mc:Fallback xmlns:sl="http://schemas.openxmlformats.org/schemaLibrary/2006/main" xmlns:a="http://schemas.openxmlformats.org/drawingml/2006/main" xmlns:pic="http://schemas.openxmlformats.org/drawingml/2006/picture" xmlns:c="http://schemas.openxmlformats.org/drawingml/2006/chart" xmlns:lc="http://schemas.openxmlformats.org/drawingml/2006/lockedCanvas" xmlns:dgm="http://schemas.openxmlformats.org/drawingml/2006/diagram" xmlns="http://schemas.microsoft.com/office/tasks/2019/documenttasks" xmlns:cr="http://schemas.microsoft.com/office/comments/2020/reactions">
           <w:drawing>
             <wp:anchor allowOverlap="1" behindDoc="1" distB="0" distT="0" distL="0" distR="0" hidden="0" layoutInCell="1" locked="0" relativeHeight="0" simplePos="0">
               <wp:simplePos x="0" y="0"/>
@@ -29461,7 +29322,7 @@
             </wp:anchor>
           </w:drawing>
         </mc:Choice>
-        <mc:Fallback xmlns:cr="http://schemas.microsoft.com/office/comments/2020/reactions" xmlns="http://schemas.microsoft.com/office/tasks/2019/documenttasks" xmlns:dgm="http://schemas.openxmlformats.org/drawingml/2006/diagram" xmlns:lc="http://schemas.openxmlformats.org/drawingml/2006/lockedCanvas" xmlns:c="http://schemas.openxmlformats.org/drawingml/2006/chart" xmlns:pic="http://schemas.openxmlformats.org/drawingml/2006/picture" xmlns:a="http://schemas.openxmlformats.org/drawingml/2006/main" xmlns:sl="http://schemas.openxmlformats.org/schemaLibrary/2006/main">
+        <mc:Fallback xmlns:sl="http://schemas.openxmlformats.org/schemaLibrary/2006/main" xmlns:a="http://schemas.openxmlformats.org/drawingml/2006/main" xmlns:pic="http://schemas.openxmlformats.org/drawingml/2006/picture" xmlns:c="http://schemas.openxmlformats.org/drawingml/2006/chart" xmlns:lc="http://schemas.openxmlformats.org/drawingml/2006/lockedCanvas" xmlns:dgm="http://schemas.openxmlformats.org/drawingml/2006/diagram" xmlns="http://schemas.microsoft.com/office/tasks/2019/documenttasks" xmlns:cr="http://schemas.microsoft.com/office/comments/2020/reactions">
           <w:drawing>
             <wp:anchor allowOverlap="1" behindDoc="1" distB="0" distT="0" distL="0" distR="0" hidden="0" layoutInCell="1" locked="0" relativeHeight="0" simplePos="0">
               <wp:simplePos x="0" y="0"/>
@@ -29857,7 +29718,7 @@
         <w:szCs w:val="20"/>
       </w:rPr>
       <mc:AlternateContent>
-        <mc:Choice Requires="wpg">
+        <mc:Choice Requires="wps">
           <w:drawing>
             <wp:anchor distT="0" distB="0" distL="0" distR="0" simplePos="0" relativeHeight="251669504" behindDoc="1" locked="0" layoutInCell="1" hidden="0" allowOverlap="1" wp14:anchorId="1F8A1085" wp14:editId="0EA88F78">
               <wp:simplePos x="0" y="0"/>
@@ -29896,14 +29757,18 @@
                             <w:spacing w:line="554" w:lineRule="auto"/>
                             <w:ind w:left="20" w:firstLine="20"/>
                             <w:textDirection w:val="btLr"/>
+                            <w:rPr>
+                              <w:lang w:val="en-GB"/>
+                            </w:rPr>
                           </w:pPr>
                           <w:r>
                             <w:rPr>
                               <w:b/>
                               <w:color w:val="2E528F"/>
                               <w:sz w:val="52"/>
+                              <w:lang w:val="en-GB"/>
                             </w:rPr>
-                            <w:t>STORIA DEL CERN</w:t>
+                            <w:t>CERN HISTORY</w:t>
                           </w:r>
                         </w:p>
                       </w:txbxContent>
@@ -29917,47 +29782,35 @@
             </wp:anchor>
           </w:drawing>
         </mc:Choice>
-        <mc:Fallback xmlns:cr="http://schemas.microsoft.com/office/comments/2020/reactions" xmlns="http://schemas.microsoft.com/office/tasks/2019/documenttasks" xmlns:dgm="http://schemas.openxmlformats.org/drawingml/2006/diagram" xmlns:lc="http://schemas.openxmlformats.org/drawingml/2006/lockedCanvas" xmlns:c="http://schemas.openxmlformats.org/drawingml/2006/chart" xmlns:pic="http://schemas.openxmlformats.org/drawingml/2006/picture" xmlns:a="http://schemas.openxmlformats.org/drawingml/2006/main" xmlns:sl="http://schemas.openxmlformats.org/schemaLibrary/2006/main">
-          <w:drawing>
-            <wp:anchor allowOverlap="1" behindDoc="1" distB="0" distT="0" distL="0" distR="0" hidden="0" layoutInCell="1" locked="0" relativeHeight="0" simplePos="0">
-              <wp:simplePos x="0" y="0"/>
-              <wp:positionH relativeFrom="page">
-                <wp:posOffset>946570</wp:posOffset>
-              </wp:positionH>
-              <wp:positionV relativeFrom="page">
-                <wp:posOffset>443278</wp:posOffset>
-              </wp:positionV>
-              <wp:extent cx="2476500" cy="368935"/>
-              <wp:effectExtent b="0" l="0" r="0" t="0"/>
-              <wp:wrapNone/>
-              <wp:docPr id="204" name="image37.png"/>
-              <a:graphic>
-                <a:graphicData uri="http://schemas.openxmlformats.org/drawingml/2006/picture">
-                  <pic:pic>
-                    <pic:nvPicPr>
-                      <pic:cNvPr id="0" name="image37.png"/>
-                      <pic:cNvPicPr preferRelativeResize="0"/>
-                    </pic:nvPicPr>
-                    <pic:blipFill>
-                      <a:blip r:embed="rId3"/>
-                      <a:srcRect/>
-                      <a:stretch>
-                        <a:fillRect/>
-                      </a:stretch>
-                    </pic:blipFill>
-                    <pic:spPr>
-                      <a:xfrm>
-                        <a:off x="0" y="0"/>
-                        <a:ext cx="2476500" cy="368935"/>
-                      </a:xfrm>
-                      <a:prstGeom prst="rect"/>
-                      <a:ln/>
-                    </pic:spPr>
-                  </pic:pic>
-                </a:graphicData>
-              </a:graphic>
-            </wp:anchor>
-          </w:drawing>
+        <mc:Fallback>
+          <w:pict>
+            <v:rect w14:anchorId="1F8A1085" id="Rectangle 204" o:spid="_x0000_s1188" style="position:absolute;margin-left:74.55pt;margin-top:34.9pt;width:195pt;height:29.05pt;z-index:-251646976;visibility:visible;mso-wrap-style:square;mso-wrap-distance-left:0;mso-wrap-distance-top:0;mso-wrap-distance-right:0;mso-wrap-distance-bottom:0;mso-position-horizontal:absolute;mso-position-horizontal-relative:page;mso-position-vertical:absolute;mso-position-vertical-relative:page;v-text-anchor:top" o:gfxdata="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" filled="f" stroked="f">
+              <v:textbox inset="0,0,0,0">
+                <w:txbxContent>
+                  <w:p>
+                    <w:pPr>
+                      <w:spacing w:line="554" w:lineRule="auto"/>
+                      <w:ind w:left="20" w:firstLine="20"/>
+                      <w:textDirection w:val="btLr"/>
+                      <w:rPr>
+                        <w:lang w:val="en-GB"/>
+                      </w:rPr>
+                    </w:pPr>
+                    <w:r>
+                      <w:rPr>
+                        <w:b/>
+                        <w:color w:val="2E528F"/>
+                        <w:sz w:val="52"/>
+                        <w:lang w:val="en-GB"/>
+                      </w:rPr>
+                      <w:t>CERN HISTORY</w:t>
+                    </w:r>
+                  </w:p>
+                </w:txbxContent>
+              </v:textbox>
+              <w10:wrap anchorx="page" anchory="page"/>
+            </v:rect>
+          </w:pict>
         </mc:Fallback>
       </mc:AlternateContent>
     </w:r>
@@ -30729,6 +30582,7 @@
   <w:style w:type="character" w:default="1" w:styleId="DefaultParagraphFont">
     <w:name w:val="Default Paragraph Font"/>
     <w:uiPriority w:val="1"/>
+    <w:semiHidden/>
     <w:unhideWhenUsed/>
   </w:style>
   <w:style w:type="table" w:default="1" w:styleId="TableNormal">
